--- a/Wizualizacja/takieTam.docx
+++ b/Wizualizacja/takieTam.docx
@@ -34,7 +34,13 @@
         <w:t xml:space="preserve"> Celem metod grupowania jest identyfikacja grup rekordów aby ich podobieństwo było bardzo duże wewnątrz grupy, a do rekordów z innej grupy bardzo małe.</w:t>
       </w:r>
       <w:r>
-        <w:t xml:space="preserve"> Chodzi o to by stworzyć grupy, dla których zmienność pomiędzy grupami będzie duża w porównaniu do zmienności wewnątrzgrupowej.</w:t>
+        <w:t xml:space="preserve"> Chodzi o to by stworzyć grupy, dla których zmienność</w:t>
+      </w:r>
+      <w:r>
+        <w:t xml:space="preserve"> pomiędzy grupami będzie duża w </w:t>
+      </w:r>
+      <w:r>
+        <w:t>porównaniu do zmienności wewnątrzgrupowej.</w:t>
       </w:r>
     </w:p>
     <w:p>
@@ -76,14 +82,6 @@
         <w:tab/>
         <w:t>Brak zmiennej celu w przypadku grupowania. Głównym zadaniem algorytmu grupowania jest dokonanie podziału zbioru na stosunkowo zgodne grupy.</w:t>
       </w:r>
-    </w:p>
-    <w:p>
-      <w:pPr>
-        <w:spacing w:after="0"/>
-        <w:rPr>
-          <w:b/>
-        </w:rPr>
-      </w:pPr>
     </w:p>
     <w:p>
       <w:pPr>
@@ -155,7 +153,6 @@
         <w:t>Ile grup należy się spodziewać</w:t>
       </w:r>
     </w:p>
-    <w:p/>
     <w:p>
       <w:pPr>
         <w:spacing w:after="0"/>
@@ -264,6 +261,9 @@
       </w:r>
     </w:p>
     <w:p>
+      <w:pPr>
+        <w:spacing w:after="80"/>
+      </w:pPr>
       <w:r>
         <w:rPr>
           <w:b/>
@@ -341,7 +341,13 @@
         <w:t xml:space="preserve">Metod pojedynczego połączenia </w:t>
       </w:r>
       <w:r>
-        <w:t>- metoda najbliższego sąsiedztwa. Określa odległość pomiędzy najbliższymi punktami. Oparta na minimalnej odległości pomiędzy dowolnym rekordem grupy A i dowolnym rekordem z gr. B.</w:t>
+        <w:t>- metoda najbliższego sąsiedztwa. Określa odległość pomiędzy najbliższymi punktami. Oparta na minimalnej odległości pomię</w:t>
+      </w:r>
+      <w:r>
+        <w:t>dzy dowolnym rekordem grupy A i </w:t>
+      </w:r>
+      <w:r>
+        <w:t>dowolnym rekordem z gr. B.</w:t>
       </w:r>
       <w:r>
         <w:t xml:space="preserve"> (Tendencja do tworzenia długich cienkich grup).</w:t>
@@ -355,39 +361,39 @@
         <w:rPr>
           <w:b/>
         </w:rPr>
+        <w:t>Metoda całkowitego połączenia</w:t>
+      </w:r>
+      <w:r>
+        <w:t xml:space="preserve"> - </w:t>
+      </w:r>
+      <w:r>
+        <w:t xml:space="preserve">metoda najdalszego sąsiedztwa. Określa ona </w:t>
+      </w:r>
+      <w:r>
+        <w:t>odległości</w:t>
+      </w:r>
+      <w:r>
+        <w:t xml:space="preserve"> pomiędzy najbardziej oddalonymi punktami. Oparta na maksymalnej odległości pomiędzy dowolnym rekordem z grupy A i dowolnym rekordem z gr. B. (</w:t>
+      </w:r>
+      <w:r>
+        <w:t>Tendencja</w:t>
+      </w:r>
+      <w:r>
+        <w:t xml:space="preserve"> do tworzenia </w:t>
+      </w:r>
+      <w:r>
+        <w:t>zwięzłych</w:t>
+      </w:r>
+      <w:r>
+        <w:t xml:space="preserve"> kulistych grup).</w:t>
+      </w:r>
+    </w:p>
+    <w:p>
+      <w:r>
+        <w:rPr>
+          <w:b/>
+        </w:rPr>
         <w:lastRenderedPageBreak/>
-        <w:t>Metoda całkowitego połączenia</w:t>
-      </w:r>
-      <w:r>
-        <w:t xml:space="preserve"> - </w:t>
-      </w:r>
-      <w:r>
-        <w:t xml:space="preserve">metoda najdalszego sąsiedztwa. Określa ona </w:t>
-      </w:r>
-      <w:r>
-        <w:t>odległości</w:t>
-      </w:r>
-      <w:r>
-        <w:t xml:space="preserve"> pomiędzy najbardziej oddalonymi punktami. Oparta na maksymalnej odległości pomiędzy dowolnym rekordem z grupy A i dowolnym rekordem z gr. B. (</w:t>
-      </w:r>
-      <w:r>
-        <w:t>Tendencja</w:t>
-      </w:r>
-      <w:r>
-        <w:t xml:space="preserve"> do tworzenia </w:t>
-      </w:r>
-      <w:r>
-        <w:t>zwięzłych</w:t>
-      </w:r>
-      <w:r>
-        <w:t xml:space="preserve"> kulistych grup).</w:t>
-      </w:r>
-    </w:p>
-    <w:p>
-      <w:r>
-        <w:rPr>
-          <w:b/>
-        </w:rPr>
         <w:t>Metoda średniego połączenia</w:t>
       </w:r>
       <w:r>
@@ -489,7 +495,13 @@
         </w:numPr>
       </w:pPr>
       <w:r>
-        <w:t>Znalezienie najbliższego środka grupy dla każdego rekordu.</w:t>
+        <w:t>Znalezienie najbliższego środka grupy dla każdego rekordu</w:t>
+      </w:r>
+      <w:r>
+        <w:t xml:space="preserve"> (Najczęściej odległość euklidesowa)</w:t>
+      </w:r>
+      <w:r>
+        <w:t>.</w:t>
       </w:r>
     </w:p>
     <w:p>
@@ -560,7 +572,85 @@
         <w:t>- środek ciężkości wszystkich punktów w grupie.</w:t>
       </w:r>
     </w:p>
-    <w:p/>
+    <w:p>
+      <w:r>
+        <w:t>Algorytm kończy działanie wtedy kiedy centroidy przestaną się zmieniać lub wtedy kiedy zostanie kryterium zbieżności (np. brak istotnego zmniejszenia sumarycznego błędu kwadratowego).</w:t>
+      </w:r>
+    </w:p>
+    <w:p>
+      <w:pPr>
+        <w:spacing w:after="80"/>
+      </w:pPr>
+      <w:r>
+        <w:rPr>
+          <w:b/>
+        </w:rPr>
+        <w:t xml:space="preserve">Zagrożenia związane ze stosowaniem algorytmu </w:t>
+      </w:r>
+      <w:proofErr w:type="spellStart"/>
+      <w:r>
+        <w:rPr>
+          <w:b/>
+          <w:i/>
+        </w:rPr>
+        <w:t>k</w:t>
+      </w:r>
+      <w:r>
+        <w:rPr>
+          <w:b/>
+        </w:rPr>
+        <w:t>-średnich</w:t>
+      </w:r>
+      <w:proofErr w:type="spellEnd"/>
+      <w:r>
+        <w:t>:</w:t>
+      </w:r>
+    </w:p>
+    <w:p>
+      <w:pPr>
+        <w:pStyle w:val="Akapitzlist"/>
+        <w:numPr>
+          <w:ilvl w:val="0"/>
+          <w:numId w:val="6"/>
+        </w:numPr>
+      </w:pPr>
+      <w:r>
+        <w:t>Nie gwarantuje znalezienia minimum globalnego SSE, może zatrzymać się na minimum lokalnym. Aby tego uniknąć należy uruchomić algorytm kilkukrotnie z różnymi początkowymi środkami grup.</w:t>
+      </w:r>
+    </w:p>
+    <w:p>
+      <w:pPr>
+        <w:pStyle w:val="Akapitzlist"/>
+        <w:numPr>
+          <w:ilvl w:val="0"/>
+          <w:numId w:val="6"/>
+        </w:numPr>
+      </w:pPr>
+      <w:r>
+        <w:t xml:space="preserve">Liczbę grup ustala się arbitralnie, co może prowadzić do nieprawidłowego podziału danych. W razie gdy nie zna się liczby występujących grup, należy dokonać podziału dla różnych wartości </w:t>
+      </w:r>
+      <w:r>
+        <w:rPr>
+          <w:i/>
+        </w:rPr>
+        <w:t>k</w:t>
+      </w:r>
+      <w:r>
+        <w:t xml:space="preserve"> i wybrać ten wynik, dla którego SSE jest najmniejsze.</w:t>
+      </w:r>
+    </w:p>
+    <w:p>
+      <w:pPr>
+        <w:pStyle w:val="Akapitzlist"/>
+        <w:numPr>
+          <w:ilvl w:val="0"/>
+          <w:numId w:val="6"/>
+        </w:numPr>
+      </w:pPr>
+      <w:r>
+        <w:t>Zależnie od sformułowanego problemu pewne atrybuty mogą być ważniejsze od innych. W takiej sytuacji, ponieważ przynależność do grupy zależy od odległości od jej środka można wprowadzić wagi (stosować różne metody rozciągania osi).</w:t>
+      </w:r>
+    </w:p>
     <w:sectPr>
       <w:pgSz w:w="11906" w:h="16838"/>
       <w:pgMar w:top="1417" w:right="1417" w:bottom="1417" w:left="1417" w:header="708" w:footer="708" w:gutter="0"/>
@@ -687,6 +777,92 @@
     </w:lvl>
   </w:abstractNum>
   <w:abstractNum w:abstractNumId="1">
+    <w:nsid w:val="38832AEB"/>
+    <w:multiLevelType w:val="hybridMultilevel"/>
+    <w:tmpl w:val="8048C6CC"/>
+    <w:lvl w:ilvl="0" w:tplc="0415000F">
+      <w:start w:val="1"/>
+      <w:numFmt w:val="decimal"/>
+      <w:lvlText w:val="%1."/>
+      <w:lvlJc w:val="left"/>
+      <w:pPr>
+        <w:ind w:left="720" w:hanging="360"/>
+      </w:pPr>
+    </w:lvl>
+    <w:lvl w:ilvl="1" w:tplc="04150019" w:tentative="1">
+      <w:start w:val="1"/>
+      <w:numFmt w:val="lowerLetter"/>
+      <w:lvlText w:val="%2."/>
+      <w:lvlJc w:val="left"/>
+      <w:pPr>
+        <w:ind w:left="1440" w:hanging="360"/>
+      </w:pPr>
+    </w:lvl>
+    <w:lvl w:ilvl="2" w:tplc="0415001B" w:tentative="1">
+      <w:start w:val="1"/>
+      <w:numFmt w:val="lowerRoman"/>
+      <w:lvlText w:val="%3."/>
+      <w:lvlJc w:val="right"/>
+      <w:pPr>
+        <w:ind w:left="2160" w:hanging="180"/>
+      </w:pPr>
+    </w:lvl>
+    <w:lvl w:ilvl="3" w:tplc="0415000F" w:tentative="1">
+      <w:start w:val="1"/>
+      <w:numFmt w:val="decimal"/>
+      <w:lvlText w:val="%4."/>
+      <w:lvlJc w:val="left"/>
+      <w:pPr>
+        <w:ind w:left="2880" w:hanging="360"/>
+      </w:pPr>
+    </w:lvl>
+    <w:lvl w:ilvl="4" w:tplc="04150019" w:tentative="1">
+      <w:start w:val="1"/>
+      <w:numFmt w:val="lowerLetter"/>
+      <w:lvlText w:val="%5."/>
+      <w:lvlJc w:val="left"/>
+      <w:pPr>
+        <w:ind w:left="3600" w:hanging="360"/>
+      </w:pPr>
+    </w:lvl>
+    <w:lvl w:ilvl="5" w:tplc="0415001B" w:tentative="1">
+      <w:start w:val="1"/>
+      <w:numFmt w:val="lowerRoman"/>
+      <w:lvlText w:val="%6."/>
+      <w:lvlJc w:val="right"/>
+      <w:pPr>
+        <w:ind w:left="4320" w:hanging="180"/>
+      </w:pPr>
+    </w:lvl>
+    <w:lvl w:ilvl="6" w:tplc="0415000F" w:tentative="1">
+      <w:start w:val="1"/>
+      <w:numFmt w:val="decimal"/>
+      <w:lvlText w:val="%7."/>
+      <w:lvlJc w:val="left"/>
+      <w:pPr>
+        <w:ind w:left="5040" w:hanging="360"/>
+      </w:pPr>
+    </w:lvl>
+    <w:lvl w:ilvl="7" w:tplc="04150019" w:tentative="1">
+      <w:start w:val="1"/>
+      <w:numFmt w:val="lowerLetter"/>
+      <w:lvlText w:val="%8."/>
+      <w:lvlJc w:val="left"/>
+      <w:pPr>
+        <w:ind w:left="5760" w:hanging="360"/>
+      </w:pPr>
+    </w:lvl>
+    <w:lvl w:ilvl="8" w:tplc="0415001B" w:tentative="1">
+      <w:start w:val="1"/>
+      <w:numFmt w:val="lowerRoman"/>
+      <w:lvlText w:val="%9."/>
+      <w:lvlJc w:val="right"/>
+      <w:pPr>
+        <w:ind w:left="6480" w:hanging="180"/>
+      </w:pPr>
+    </w:lvl>
+  </w:abstractNum>
+  <w:abstractNum w:abstractNumId="2">
     <w:nsid w:val="59B07159"/>
     <w:multiLevelType w:val="hybridMultilevel"/>
     <w:tmpl w:val="6A746884"/>
@@ -772,7 +948,7 @@
       </w:pPr>
     </w:lvl>
   </w:abstractNum>
-  <w:abstractNum w:abstractNumId="2">
+  <w:abstractNum w:abstractNumId="3">
     <w:nsid w:val="67404B82"/>
     <w:multiLevelType w:val="hybridMultilevel"/>
     <w:tmpl w:val="19A069E8"/>
@@ -885,7 +1061,120 @@
       </w:rPr>
     </w:lvl>
   </w:abstractNum>
-  <w:abstractNum w:abstractNumId="3">
+  <w:abstractNum w:abstractNumId="4">
+    <w:nsid w:val="78A768C3"/>
+    <w:multiLevelType w:val="hybridMultilevel"/>
+    <w:tmpl w:val="18FCC524"/>
+    <w:lvl w:ilvl="0" w:tplc="10E8DBDC">
+      <w:start w:val="1"/>
+      <w:numFmt w:val="bullet"/>
+      <w:lvlText w:val=""/>
+      <w:lvlJc w:val="left"/>
+      <w:pPr>
+        <w:ind w:left="720" w:hanging="360"/>
+      </w:pPr>
+      <w:rPr>
+        <w:rFonts w:ascii="Symbol" w:hAnsi="Symbol" w:hint="default"/>
+      </w:rPr>
+    </w:lvl>
+    <w:lvl w:ilvl="1" w:tplc="04150003" w:tentative="1">
+      <w:start w:val="1"/>
+      <w:numFmt w:val="bullet"/>
+      <w:lvlText w:val="o"/>
+      <w:lvlJc w:val="left"/>
+      <w:pPr>
+        <w:ind w:left="1440" w:hanging="360"/>
+      </w:pPr>
+      <w:rPr>
+        <w:rFonts w:ascii="Courier New" w:hAnsi="Courier New" w:cs="Courier New" w:hint="default"/>
+      </w:rPr>
+    </w:lvl>
+    <w:lvl w:ilvl="2" w:tplc="04150005" w:tentative="1">
+      <w:start w:val="1"/>
+      <w:numFmt w:val="bullet"/>
+      <w:lvlText w:val=""/>
+      <w:lvlJc w:val="left"/>
+      <w:pPr>
+        <w:ind w:left="2160" w:hanging="360"/>
+      </w:pPr>
+      <w:rPr>
+        <w:rFonts w:ascii="Wingdings" w:hAnsi="Wingdings" w:hint="default"/>
+      </w:rPr>
+    </w:lvl>
+    <w:lvl w:ilvl="3" w:tplc="04150001" w:tentative="1">
+      <w:start w:val="1"/>
+      <w:numFmt w:val="bullet"/>
+      <w:lvlText w:val=""/>
+      <w:lvlJc w:val="left"/>
+      <w:pPr>
+        <w:ind w:left="2880" w:hanging="360"/>
+      </w:pPr>
+      <w:rPr>
+        <w:rFonts w:ascii="Symbol" w:hAnsi="Symbol" w:hint="default"/>
+      </w:rPr>
+    </w:lvl>
+    <w:lvl w:ilvl="4" w:tplc="04150003" w:tentative="1">
+      <w:start w:val="1"/>
+      <w:numFmt w:val="bullet"/>
+      <w:lvlText w:val="o"/>
+      <w:lvlJc w:val="left"/>
+      <w:pPr>
+        <w:ind w:left="3600" w:hanging="360"/>
+      </w:pPr>
+      <w:rPr>
+        <w:rFonts w:ascii="Courier New" w:hAnsi="Courier New" w:cs="Courier New" w:hint="default"/>
+      </w:rPr>
+    </w:lvl>
+    <w:lvl w:ilvl="5" w:tplc="04150005" w:tentative="1">
+      <w:start w:val="1"/>
+      <w:numFmt w:val="bullet"/>
+      <w:lvlText w:val=""/>
+      <w:lvlJc w:val="left"/>
+      <w:pPr>
+        <w:ind w:left="4320" w:hanging="360"/>
+      </w:pPr>
+      <w:rPr>
+        <w:rFonts w:ascii="Wingdings" w:hAnsi="Wingdings" w:hint="default"/>
+      </w:rPr>
+    </w:lvl>
+    <w:lvl w:ilvl="6" w:tplc="04150001" w:tentative="1">
+      <w:start w:val="1"/>
+      <w:numFmt w:val="bullet"/>
+      <w:lvlText w:val=""/>
+      <w:lvlJc w:val="left"/>
+      <w:pPr>
+        <w:ind w:left="5040" w:hanging="360"/>
+      </w:pPr>
+      <w:rPr>
+        <w:rFonts w:ascii="Symbol" w:hAnsi="Symbol" w:hint="default"/>
+      </w:rPr>
+    </w:lvl>
+    <w:lvl w:ilvl="7" w:tplc="04150003" w:tentative="1">
+      <w:start w:val="1"/>
+      <w:numFmt w:val="bullet"/>
+      <w:lvlText w:val="o"/>
+      <w:lvlJc w:val="left"/>
+      <w:pPr>
+        <w:ind w:left="5760" w:hanging="360"/>
+      </w:pPr>
+      <w:rPr>
+        <w:rFonts w:ascii="Courier New" w:hAnsi="Courier New" w:cs="Courier New" w:hint="default"/>
+      </w:rPr>
+    </w:lvl>
+    <w:lvl w:ilvl="8" w:tplc="04150005" w:tentative="1">
+      <w:start w:val="1"/>
+      <w:numFmt w:val="bullet"/>
+      <w:lvlText w:val=""/>
+      <w:lvlJc w:val="left"/>
+      <w:pPr>
+        <w:ind w:left="6480" w:hanging="360"/>
+      </w:pPr>
+      <w:rPr>
+        <w:rFonts w:ascii="Wingdings" w:hAnsi="Wingdings" w:hint="default"/>
+      </w:rPr>
+    </w:lvl>
+  </w:abstractNum>
+  <w:abstractNum w:abstractNumId="5">
     <w:nsid w:val="795B74BB"/>
     <w:multiLevelType w:val="hybridMultilevel"/>
     <w:tmpl w:val="F4EEF4B0"/>
@@ -972,16 +1261,22 @@
     </w:lvl>
   </w:abstractNum>
   <w:num w:numId="1">
-    <w:abstractNumId w:val="1"/>
+    <w:abstractNumId w:val="2"/>
   </w:num>
   <w:num w:numId="2">
     <w:abstractNumId w:val="0"/>
   </w:num>
   <w:num w:numId="3">
-    <w:abstractNumId w:val="2"/>
+    <w:abstractNumId w:val="3"/>
   </w:num>
   <w:num w:numId="4">
-    <w:abstractNumId w:val="3"/>
+    <w:abstractNumId w:val="5"/>
+  </w:num>
+  <w:num w:numId="5">
+    <w:abstractNumId w:val="4"/>
+  </w:num>
+  <w:num w:numId="6">
+    <w:abstractNumId w:val="1"/>
   </w:num>
 </w:numbering>
 </file>

--- a/Wizualizacja/takieTam.docx
+++ b/Wizualizacja/takieTam.docx
@@ -187,11 +187,9 @@
           <w:numId w:val="2"/>
         </w:numPr>
       </w:pPr>
-      <w:proofErr w:type="spellStart"/>
       <w:r>
         <w:t>niehierarchiczne</w:t>
       </w:r>
-      <w:proofErr w:type="spellEnd"/>
     </w:p>
     <w:p>
       <w:pPr>
@@ -428,7 +426,6 @@
         </w:rPr>
         <w:t xml:space="preserve">Algorytm </w:t>
       </w:r>
-      <w:proofErr w:type="spellStart"/>
       <w:r>
         <w:rPr>
           <w:b/>
@@ -442,7 +439,6 @@
         </w:rPr>
         <w:t>-średnich</w:t>
       </w:r>
-      <w:proofErr w:type="spellEnd"/>
     </w:p>
     <w:p>
       <w:pPr>
@@ -522,23 +518,7 @@
         <w:t>k</w:t>
       </w:r>
       <w:r>
-        <w:t xml:space="preserve"> grup) </w:t>
-      </w:r>
-      <w:proofErr w:type="spellStart"/>
-      <w:r>
-        <w:t>centroidu</w:t>
-      </w:r>
-      <w:proofErr w:type="spellEnd"/>
-      <w:r>
-        <w:t xml:space="preserve"> grupy i uaktualnienie położenia każdego środka grupy tak, aby stała się nim wartość znalezionego </w:t>
-      </w:r>
-      <w:proofErr w:type="spellStart"/>
-      <w:r>
-        <w:t>centroidu</w:t>
-      </w:r>
-      <w:proofErr w:type="spellEnd"/>
-      <w:r>
-        <w:t>.</w:t>
+        <w:t xml:space="preserve"> grup) centroidu grupy i uaktualnienie położenia każdego środka grupy tak, aby stała się nim wartość znalezionego centroidu.</w:t>
       </w:r>
     </w:p>
     <w:p>
@@ -554,19 +534,11 @@
       </w:r>
     </w:p>
     <w:p>
-      <w:proofErr w:type="spellStart"/>
-      <w:r>
-        <w:rPr>
-          <w:b/>
-        </w:rPr>
-        <w:t>Centorid</w:t>
-      </w:r>
-      <w:proofErr w:type="spellEnd"/>
-      <w:r>
-        <w:rPr>
-          <w:b/>
-        </w:rPr>
-        <w:t xml:space="preserve"> </w:t>
+      <w:r>
+        <w:rPr>
+          <w:b/>
+        </w:rPr>
+        <w:t xml:space="preserve">Centorid </w:t>
       </w:r>
       <w:r>
         <w:t>- środek ciężkości wszystkich punktów w grupie.</w:t>
@@ -587,7 +559,6 @@
         </w:rPr>
         <w:t xml:space="preserve">Zagrożenia związane ze stosowaniem algorytmu </w:t>
       </w:r>
-      <w:proofErr w:type="spellStart"/>
       <w:r>
         <w:rPr>
           <w:b/>
@@ -601,7 +572,6 @@
         </w:rPr>
         <w:t>-średnich</w:t>
       </w:r>
-      <w:proofErr w:type="spellEnd"/>
       <w:r>
         <w:t>:</w:t>
       </w:r>
@@ -649,6 +619,701 @@
       </w:pPr>
       <w:r>
         <w:t>Zależnie od sformułowanego problemu pewne atrybuty mogą być ważniejsze od innych. W takiej sytuacji, ponieważ przynależność do grupy zależy od odległości od jej środka można wprowadzić wagi (stosować różne metody rozciągania osi).</w:t>
+      </w:r>
+    </w:p>
+    <w:p/>
+    <w:p/>
+    <w:p>
+      <w:pPr>
+        <w:spacing w:after="60"/>
+      </w:pPr>
+      <w:r>
+        <w:rPr>
+          <w:b/>
+        </w:rPr>
+        <w:t xml:space="preserve">Sieci </w:t>
+      </w:r>
+      <w:r>
+        <w:rPr>
+          <w:b/>
+        </w:rPr>
+        <w:t>samoogranizujące</w:t>
+      </w:r>
+      <w:r>
+        <w:t xml:space="preserve"> - specyficzne klasy sztucznych sieci neuronowych tzw. sieci samoorganizujące się. Celem sieci jest przekształcanie złożonych, wielowymiarowych sygnałów wejściowych w prostsze, mniej wymiarowe dyskretne odwzorowania. Organizują neurony wyjściowe w grupy, w których neurony położone bliżej siebie są bardziej podobne do siebie nawzajem niż do in</w:t>
+      </w:r>
+      <w:r>
+        <w:t>nych neuronów, położonych dalej.</w:t>
+      </w:r>
+    </w:p>
+    <w:p>
+      <w:pPr>
+        <w:spacing w:after="60"/>
+      </w:pPr>
+      <w:r>
+        <w:tab/>
+        <w:t>Sieć opiera działanie na uczeniu z rywalizacją, gdzie neurony wyjściowe rywalizują między sobą, tak aby zostać neuronem wygrywającym (będzie on jedynym węzłem pobudzanych przy konkretnej konfiguracji zmiennych wejściowych).</w:t>
+      </w:r>
+    </w:p>
+    <w:p>
+      <w:pPr>
+        <w:spacing w:after="60"/>
+      </w:pPr>
+      <w:r>
+        <w:tab/>
+        <w:t>Sieć jest jedno kierunkowa (nie zawiera sprzężenia zwrotnego) i pełna (każdy neuron jest połączony ze wszystkimi neuronami warstwy następnej). Każde połączenie ma wagę.</w:t>
+      </w:r>
+    </w:p>
+    <w:p>
+      <w:pPr>
+        <w:spacing w:after="60"/>
+      </w:pPr>
+      <w:r>
+        <w:tab/>
+        <w:t>Wartości zmiennych muszą być normalizowane lub standaryzowane.</w:t>
+      </w:r>
+    </w:p>
+    <w:p>
+      <w:pPr>
+        <w:spacing w:after="80"/>
+      </w:pPr>
+      <w:r>
+        <w:t>Sieci samoorg. nie podsiadają warstwy ukrytej.</w:t>
+      </w:r>
+    </w:p>
+    <w:p>
+      <w:pPr>
+        <w:spacing w:after="80"/>
+      </w:pPr>
+    </w:p>
+    <w:p>
+      <w:pPr>
+        <w:spacing w:after="40"/>
+      </w:pPr>
+      <w:r>
+        <w:rPr>
+          <w:b/>
+        </w:rPr>
+        <w:lastRenderedPageBreak/>
+        <w:t>Główne procesy</w:t>
+      </w:r>
+    </w:p>
+    <w:p>
+      <w:pPr>
+        <w:pStyle w:val="Akapitzlist"/>
+        <w:numPr>
+          <w:ilvl w:val="0"/>
+          <w:numId w:val="7"/>
+        </w:numPr>
+      </w:pPr>
+      <w:r>
+        <w:rPr>
+          <w:b/>
+        </w:rPr>
+        <w:t>Rywalizacja</w:t>
+      </w:r>
+      <w:r>
+        <w:t xml:space="preserve"> - neurony wyjściowe rywalizują ze sobą, aby uzyskać najlepszą wartość danej funkcji decyzyjnej (odległość euklidesowa, zwycięża najmniejsza wartość).</w:t>
+      </w:r>
+    </w:p>
+    <w:p>
+      <w:pPr>
+        <w:pStyle w:val="Akapitzlist"/>
+        <w:numPr>
+          <w:ilvl w:val="0"/>
+          <w:numId w:val="7"/>
+        </w:numPr>
+      </w:pPr>
+      <w:r>
+        <w:rPr>
+          <w:b/>
+        </w:rPr>
+        <w:t>Współdziałanie</w:t>
+      </w:r>
+      <w:r>
+        <w:t xml:space="preserve"> - neuron wygrywający zostaje środkiem sąsiedztwa pobudzonych neuronów. W sieciach samoorg. wszystkie neurony z sąsiedztwa dzielą się „pobudzeniem” („nagrodą”) neuronu wygrywającego - podlegają adaptacji. Pomimo braku bezpośrednich połączeń neurony warstwy wyjściowej dążą do dzielenia wspólnych cech (na zasadzie „sąsiedztwa”).</w:t>
+      </w:r>
+    </w:p>
+    <w:p>
+      <w:pPr>
+        <w:pStyle w:val="Akapitzlist"/>
+        <w:numPr>
+          <w:ilvl w:val="0"/>
+          <w:numId w:val="7"/>
+        </w:numPr>
+      </w:pPr>
+      <w:r>
+        <w:rPr>
+          <w:b/>
+        </w:rPr>
+        <w:t>Adaptacja</w:t>
+      </w:r>
+      <w:r>
+        <w:t xml:space="preserve"> - </w:t>
+      </w:r>
+      <w:r>
+        <w:t>węzły z otoczenia węzła wygrywającego podlegają uczeniu. Proces ten polega na dopasowywaniu ich wag tak, aby uzyskać poprawę wartości funkcji decyzyjnej.</w:t>
+      </w:r>
+    </w:p>
+    <w:p>
+      <w:r>
+        <w:rPr>
+          <w:b/>
+        </w:rPr>
+        <w:t>Sieci Kohonena</w:t>
+      </w:r>
+      <w:r>
+        <w:t xml:space="preserve"> - rodzaj sieci samoorganizującej się. Uczenie odbywa się za pomocą algorytmu Kohonena.</w:t>
+      </w:r>
+    </w:p>
+    <w:p>
+      <w:r>
+        <w:tab/>
+        <w:t>Alg. Kohonena - węzły z otoczenia neuronu wygrywającego są dopasowywane wg zależności:</w:t>
+      </w:r>
+    </w:p>
+    <w:p>
+      <w:pPr>
+        <w:rPr>
+          <w:rFonts w:eastAsiaTheme="minorEastAsia"/>
+        </w:rPr>
+      </w:pPr>
+      <m:oMathPara>
+        <m:oMath>
+          <m:sSub>
+            <m:sSubPr>
+              <m:ctrlPr>
+                <w:rPr>
+                  <w:rFonts w:ascii="Cambria Math" w:hAnsi="Cambria Math"/>
+                  <w:i/>
+                </w:rPr>
+              </m:ctrlPr>
+            </m:sSubPr>
+            <m:e>
+              <m:r>
+                <w:rPr>
+                  <w:rFonts w:ascii="Cambria Math" w:hAnsi="Cambria Math"/>
+                </w:rPr>
+                <m:t>w</m:t>
+              </m:r>
+            </m:e>
+            <m:sub>
+              <m:r>
+                <w:rPr>
+                  <w:rFonts w:ascii="Cambria Math" w:hAnsi="Cambria Math"/>
+                </w:rPr>
+                <m:t>ij,nowe</m:t>
+              </m:r>
+            </m:sub>
+          </m:sSub>
+          <m:r>
+            <w:rPr>
+              <w:rFonts w:ascii="Cambria Math" w:hAnsi="Cambria Math"/>
+            </w:rPr>
+            <m:t>=</m:t>
+          </m:r>
+          <m:sSub>
+            <m:sSubPr>
+              <m:ctrlPr>
+                <w:rPr>
+                  <w:rFonts w:ascii="Cambria Math" w:hAnsi="Cambria Math"/>
+                  <w:i/>
+                </w:rPr>
+              </m:ctrlPr>
+            </m:sSubPr>
+            <m:e>
+              <m:r>
+                <w:rPr>
+                  <w:rFonts w:ascii="Cambria Math" w:hAnsi="Cambria Math"/>
+                </w:rPr>
+                <m:t>w</m:t>
+              </m:r>
+            </m:e>
+            <m:sub>
+              <m:r>
+                <w:rPr>
+                  <w:rFonts w:ascii="Cambria Math" w:hAnsi="Cambria Math"/>
+                </w:rPr>
+                <m:t>ij,obecne</m:t>
+              </m:r>
+            </m:sub>
+          </m:sSub>
+          <m:r>
+            <w:rPr>
+              <w:rFonts w:ascii="Cambria Math" w:hAnsi="Cambria Math"/>
+            </w:rPr>
+            <m:t>+η</m:t>
+          </m:r>
+          <m:d>
+            <m:dPr>
+              <m:ctrlPr>
+                <w:rPr>
+                  <w:rFonts w:ascii="Cambria Math" w:hAnsi="Cambria Math"/>
+                  <w:i/>
+                </w:rPr>
+              </m:ctrlPr>
+            </m:dPr>
+            <m:e>
+              <m:sSub>
+                <m:sSubPr>
+                  <m:ctrlPr>
+                    <w:rPr>
+                      <w:rFonts w:ascii="Cambria Math" w:hAnsi="Cambria Math"/>
+                      <w:i/>
+                    </w:rPr>
+                  </m:ctrlPr>
+                </m:sSubPr>
+                <m:e>
+                  <m:r>
+                    <w:rPr>
+                      <w:rFonts w:ascii="Cambria Math" w:hAnsi="Cambria Math"/>
+                    </w:rPr>
+                    <m:t>x</m:t>
+                  </m:r>
+                </m:e>
+                <m:sub>
+                  <m:r>
+                    <w:rPr>
+                      <w:rFonts w:ascii="Cambria Math" w:hAnsi="Cambria Math"/>
+                    </w:rPr>
+                    <m:t>i</m:t>
+                  </m:r>
+                </m:sub>
+              </m:sSub>
+              <m:r>
+                <w:rPr>
+                  <w:rFonts w:ascii="Cambria Math" w:hAnsi="Cambria Math"/>
+                </w:rPr>
+                <m:t>-</m:t>
+              </m:r>
+              <m:sSub>
+                <m:sSubPr>
+                  <m:ctrlPr>
+                    <w:rPr>
+                      <w:rFonts w:ascii="Cambria Math" w:hAnsi="Cambria Math"/>
+                      <w:i/>
+                    </w:rPr>
+                  </m:ctrlPr>
+                </m:sSubPr>
+                <m:e>
+                  <m:r>
+                    <w:rPr>
+                      <w:rFonts w:ascii="Cambria Math" w:hAnsi="Cambria Math"/>
+                    </w:rPr>
+                    <m:t>w</m:t>
+                  </m:r>
+                </m:e>
+                <m:sub>
+                  <m:r>
+                    <w:rPr>
+                      <w:rFonts w:ascii="Cambria Math" w:hAnsi="Cambria Math"/>
+                    </w:rPr>
+                    <m:t>ij,obecne</m:t>
+                  </m:r>
+                </m:sub>
+              </m:sSub>
+            </m:e>
+          </m:d>
+        </m:oMath>
+      </m:oMathPara>
+    </w:p>
+    <w:p>
+      <w:pPr>
+        <w:spacing w:after="0"/>
+        <w:ind w:left="2835"/>
+        <w:rPr>
+          <w:rFonts w:eastAsiaTheme="minorEastAsia"/>
+        </w:rPr>
+      </w:pPr>
+      <w:r>
+        <w:rPr>
+          <w:rFonts w:eastAsiaTheme="minorEastAsia"/>
+          <w:i/>
+        </w:rPr>
+        <w:t>i</w:t>
+      </w:r>
+      <w:r>
+        <w:rPr>
+          <w:rFonts w:eastAsiaTheme="minorEastAsia"/>
+        </w:rPr>
+        <w:t xml:space="preserve"> - numer węzła neuronu wejściowego</w:t>
+      </w:r>
+    </w:p>
+    <w:p>
+      <w:pPr>
+        <w:spacing w:after="0"/>
+        <w:ind w:left="2835"/>
+        <w:rPr>
+          <w:rFonts w:eastAsiaTheme="minorEastAsia"/>
+        </w:rPr>
+      </w:pPr>
+      <w:r>
+        <w:rPr>
+          <w:rFonts w:eastAsiaTheme="minorEastAsia"/>
+          <w:i/>
+        </w:rPr>
+        <w:t>j</w:t>
+      </w:r>
+      <w:r>
+        <w:rPr>
+          <w:rFonts w:eastAsiaTheme="minorEastAsia"/>
+        </w:rPr>
+        <w:t xml:space="preserve"> - nr węzła neurony wyjściowego</w:t>
+      </w:r>
+    </w:p>
+    <w:p>
+      <w:pPr>
+        <w:spacing w:after="0"/>
+        <w:ind w:left="2835"/>
+        <w:rPr>
+          <w:rFonts w:eastAsiaTheme="minorEastAsia"/>
+        </w:rPr>
+      </w:pPr>
+      <w:r>
+        <w:rPr>
+          <w:rFonts w:eastAsiaTheme="minorEastAsia"/>
+          <w:i/>
+        </w:rPr>
+        <w:t>x</w:t>
+      </w:r>
+      <w:r>
+        <w:rPr>
+          <w:rFonts w:eastAsiaTheme="minorEastAsia"/>
+          <w:i/>
+          <w:vertAlign w:val="subscript"/>
+        </w:rPr>
+        <w:t>i</w:t>
+      </w:r>
+      <w:r>
+        <w:rPr>
+          <w:rFonts w:eastAsiaTheme="minorEastAsia"/>
+        </w:rPr>
+        <w:t xml:space="preserve"> - wartość </w:t>
+      </w:r>
+      <w:r>
+        <w:rPr>
+          <w:rFonts w:eastAsiaTheme="minorEastAsia"/>
+          <w:i/>
+        </w:rPr>
+        <w:t>i</w:t>
+      </w:r>
+      <w:r>
+        <w:rPr>
+          <w:rFonts w:eastAsiaTheme="minorEastAsia"/>
+        </w:rPr>
+        <w:t>-tego pola rekordu danych,</w:t>
+      </w:r>
+    </w:p>
+    <w:p>
+      <w:pPr>
+        <w:spacing w:after="0"/>
+        <w:ind w:left="2835"/>
+        <w:rPr>
+          <w:rFonts w:eastAsiaTheme="minorEastAsia"/>
+        </w:rPr>
+      </w:pPr>
+      <w:r>
+        <w:rPr>
+          <w:rFonts w:eastAsiaTheme="minorEastAsia"/>
+          <w:i/>
+        </w:rPr>
+        <w:t>w</w:t>
+      </w:r>
+      <w:r>
+        <w:rPr>
+          <w:rFonts w:eastAsiaTheme="minorEastAsia"/>
+          <w:i/>
+          <w:vertAlign w:val="subscript"/>
+        </w:rPr>
+        <w:t>ij</w:t>
+      </w:r>
+      <w:r>
+        <w:rPr>
+          <w:rFonts w:eastAsiaTheme="minorEastAsia"/>
+        </w:rPr>
+        <w:t xml:space="preserve"> - waga połączenia pomiędzy i-tym neuronem wejściowym, a </w:t>
+      </w:r>
+      <w:r>
+        <w:rPr>
+          <w:rFonts w:eastAsiaTheme="minorEastAsia"/>
+          <w:i/>
+        </w:rPr>
+        <w:t>j</w:t>
+      </w:r>
+      <w:r>
+        <w:rPr>
+          <w:rFonts w:eastAsiaTheme="minorEastAsia"/>
+        </w:rPr>
+        <w:t>-tym neuronem wyjściowym,</w:t>
+      </w:r>
+    </w:p>
+    <w:p>
+      <w:pPr>
+        <w:spacing w:after="120"/>
+        <w:ind w:left="2835"/>
+        <w:rPr>
+          <w:rFonts w:eastAsiaTheme="minorEastAsia"/>
+        </w:rPr>
+      </w:pPr>
+      <w:r>
+        <w:rPr>
+          <w:rFonts w:eastAsiaTheme="minorEastAsia"/>
+          <w:i/>
+        </w:rPr>
+        <w:t>η</w:t>
+      </w:r>
+      <w:r>
+        <w:rPr>
+          <w:rFonts w:eastAsiaTheme="minorEastAsia"/>
+        </w:rPr>
+        <w:t xml:space="preserve"> - współczynnik uczenia; 0 &lt; </w:t>
+      </w:r>
+      <w:r>
+        <w:rPr>
+          <w:rFonts w:eastAsiaTheme="minorEastAsia"/>
+          <w:i/>
+        </w:rPr>
+        <w:t>η</w:t>
+      </w:r>
+      <w:r>
+        <w:rPr>
+          <w:rFonts w:eastAsiaTheme="minorEastAsia"/>
+        </w:rPr>
+        <w:t xml:space="preserve"> &lt; 1</w:t>
+      </w:r>
+    </w:p>
+    <w:p>
+      <w:r>
+        <w:t>W alg. Kohonena współczynnik uczenia jest funkcją malejącą, zależną od etapów uczenia.</w:t>
+      </w:r>
+    </w:p>
+    <w:p>
+      <w:r>
+        <w:rPr>
+          <w:b/>
+        </w:rPr>
+        <w:t>Kroki alg Kohonena</w:t>
+      </w:r>
+    </w:p>
+    <w:p>
+      <w:pPr>
+        <w:pStyle w:val="Akapitzlist"/>
+        <w:numPr>
+          <w:ilvl w:val="0"/>
+          <w:numId w:val="8"/>
+        </w:numPr>
+        <w:rPr>
+          <w:b/>
+        </w:rPr>
+      </w:pPr>
+      <w:r>
+        <w:rPr>
+          <w:b/>
+        </w:rPr>
+        <w:t>Rywalizacja</w:t>
+      </w:r>
+      <w:r>
+        <w:t xml:space="preserve"> - dla każdego węzła wyjściowego </w:t>
+      </w:r>
+      <w:r>
+        <w:rPr>
+          <w:i/>
+        </w:rPr>
+        <w:t>j</w:t>
+      </w:r>
+      <w:r>
+        <w:t xml:space="preserve"> obliczyć wartość funkcji decyzyjnej </w:t>
+      </w:r>
+      <w:r>
+        <w:rPr>
+          <w:i/>
+        </w:rPr>
+        <w:t>D</w:t>
+      </w:r>
+      <w:r>
+        <w:t>(</w:t>
+      </w:r>
+      <w:r>
+        <w:rPr>
+          <w:i/>
+        </w:rPr>
+        <w:t>w</w:t>
+      </w:r>
+      <w:r>
+        <w:rPr>
+          <w:i/>
+          <w:vertAlign w:val="subscript"/>
+        </w:rPr>
+        <w:t>j</w:t>
+      </w:r>
+      <w:r>
+        <w:t xml:space="preserve">, </w:t>
+      </w:r>
+      <w:r>
+        <w:rPr>
+          <w:i/>
+        </w:rPr>
+        <w:t>x</w:t>
+      </w:r>
+      <w:r>
+        <w:t xml:space="preserve">). Znaleźć neuron wygrywający </w:t>
+      </w:r>
+      <w:r>
+        <w:rPr>
+          <w:i/>
+        </w:rPr>
+        <w:t>J</w:t>
+      </w:r>
+      <w:r>
+        <w:t>, który charakteryzuje się najlepszą wartością</w:t>
+      </w:r>
+      <w:r>
+        <w:rPr>
+          <w:i/>
+        </w:rPr>
+        <w:t xml:space="preserve"> </w:t>
+      </w:r>
+      <w:r>
+        <w:rPr>
+          <w:i/>
+        </w:rPr>
+        <w:t>D</w:t>
+      </w:r>
+      <w:r>
+        <w:t>(</w:t>
+      </w:r>
+      <w:r>
+        <w:rPr>
+          <w:i/>
+        </w:rPr>
+        <w:t>w</w:t>
+      </w:r>
+      <w:r>
+        <w:rPr>
+          <w:i/>
+          <w:vertAlign w:val="subscript"/>
+        </w:rPr>
+        <w:t>j</w:t>
+      </w:r>
+      <w:r>
+        <w:t xml:space="preserve">, </w:t>
+      </w:r>
+      <w:r>
+        <w:rPr>
+          <w:i/>
+        </w:rPr>
+        <w:t>x</w:t>
+      </w:r>
+      <w:r>
+        <w:t>).</w:t>
+      </w:r>
+    </w:p>
+    <w:p>
+      <w:pPr>
+        <w:pStyle w:val="Akapitzlist"/>
+        <w:numPr>
+          <w:ilvl w:val="0"/>
+          <w:numId w:val="8"/>
+        </w:numPr>
+        <w:rPr>
+          <w:b/>
+        </w:rPr>
+      </w:pPr>
+      <w:r>
+        <w:rPr>
+          <w:b/>
+        </w:rPr>
+        <w:t>Współdziałanie</w:t>
+      </w:r>
+      <w:r>
+        <w:t xml:space="preserve"> - zidentyfikować wszystkie neurony wyjściowe </w:t>
+      </w:r>
+      <w:r>
+        <w:rPr>
+          <w:i/>
+        </w:rPr>
+        <w:t>j</w:t>
+      </w:r>
+      <w:r>
+        <w:t xml:space="preserve"> z otoczenia węzła </w:t>
+      </w:r>
+      <w:r>
+        <w:rPr>
+          <w:i/>
+        </w:rPr>
+        <w:t>J</w:t>
+      </w:r>
+      <w:r>
+        <w:t xml:space="preserve">, określone przez rozmiar sąsiedztwa </w:t>
+      </w:r>
+      <w:r>
+        <w:rPr>
+          <w:i/>
+        </w:rPr>
+        <w:t>R</w:t>
+      </w:r>
+      <w:r>
+        <w:t>. Dla tych węzłów wykonać należy działania:</w:t>
+      </w:r>
+    </w:p>
+    <w:p>
+      <w:pPr>
+        <w:pStyle w:val="Akapitzlist"/>
+      </w:pPr>
+      <w:r>
+        <w:rPr>
+          <w:b/>
+        </w:rPr>
+        <w:t>Adaptacja</w:t>
+      </w:r>
+      <w:r>
+        <w:t xml:space="preserve"> - dopasowanie wag </w:t>
+      </w:r>
+      <w:r>
+        <w:t>według</w:t>
+      </w:r>
+      <w:r>
+        <w:t xml:space="preserve"> wzoru: ↑.</w:t>
+      </w:r>
+    </w:p>
+    <w:p>
+      <w:pPr>
+        <w:pStyle w:val="Akapitzlist"/>
+        <w:numPr>
+          <w:ilvl w:val="0"/>
+          <w:numId w:val="8"/>
+        </w:numPr>
+      </w:pPr>
+      <w:r>
+        <w:t xml:space="preserve">Jeśli zachodzi potrzeba, dopasować współczynnik uczenia </w:t>
+      </w:r>
+      <w:r>
+        <w:rPr>
+          <w:rFonts w:eastAsiaTheme="minorEastAsia"/>
+          <w:i/>
+        </w:rPr>
+        <w:t>η</w:t>
+      </w:r>
+      <w:r>
+        <w:rPr>
+          <w:rFonts w:eastAsiaTheme="minorEastAsia"/>
+        </w:rPr>
+        <w:t xml:space="preserve"> i rozmiar sąsiedztwa.</w:t>
+      </w:r>
+    </w:p>
+    <w:p>
+      <w:pPr>
+        <w:pStyle w:val="Akapitzlist"/>
+        <w:numPr>
+          <w:ilvl w:val="0"/>
+          <w:numId w:val="8"/>
+        </w:numPr>
+      </w:pPr>
+      <w:r>
+        <w:rPr>
+          <w:rFonts w:eastAsiaTheme="minorEastAsia"/>
+        </w:rPr>
+        <w:t>Zatrzymać jeśli spełnione są warunki „stopu”.</w:t>
       </w:r>
     </w:p>
     <w:sectPr>
@@ -661,9 +1326,145 @@
 </w:document>
 </file>
 
+<file path=word/endnotes.xml><?xml version="1.0" encoding="utf-8"?>
+<w:endnotes xmlns:ve="http://schemas.openxmlformats.org/markup-compatibility/2006" xmlns:o="urn:schemas-microsoft-com:office:office" xmlns:r="http://schemas.openxmlformats.org/officeDocument/2006/relationships" xmlns:m="http://schemas.openxmlformats.org/officeDocument/2006/math" xmlns:v="urn:schemas-microsoft-com:vml" xmlns:wp="http://schemas.openxmlformats.org/drawingml/2006/wordprocessingDrawing" xmlns:w10="urn:schemas-microsoft-com:office:word" xmlns:w="http://schemas.openxmlformats.org/wordprocessingml/2006/main" xmlns:wne="http://schemas.microsoft.com/office/word/2006/wordml">
+  <w:endnote w:type="separator" w:id="0">
+    <w:p>
+      <w:pPr>
+        <w:spacing w:after="0" w:line="240" w:lineRule="auto"/>
+      </w:pPr>
+      <w:r>
+        <w:separator/>
+      </w:r>
+    </w:p>
+  </w:endnote>
+  <w:endnote w:type="continuationSeparator" w:id="1">
+    <w:p>
+      <w:pPr>
+        <w:spacing w:after="0" w:line="240" w:lineRule="auto"/>
+      </w:pPr>
+      <w:r>
+        <w:continuationSeparator/>
+      </w:r>
+    </w:p>
+  </w:endnote>
+</w:endnotes>
+</file>
+
+<file path=word/footnotes.xml><?xml version="1.0" encoding="utf-8"?>
+<w:footnotes xmlns:ve="http://schemas.openxmlformats.org/markup-compatibility/2006" xmlns:o="urn:schemas-microsoft-com:office:office" xmlns:r="http://schemas.openxmlformats.org/officeDocument/2006/relationships" xmlns:m="http://schemas.openxmlformats.org/officeDocument/2006/math" xmlns:v="urn:schemas-microsoft-com:vml" xmlns:wp="http://schemas.openxmlformats.org/drawingml/2006/wordprocessingDrawing" xmlns:w10="urn:schemas-microsoft-com:office:word" xmlns:w="http://schemas.openxmlformats.org/wordprocessingml/2006/main" xmlns:wne="http://schemas.microsoft.com/office/word/2006/wordml">
+  <w:footnote w:type="separator" w:id="0">
+    <w:p>
+      <w:pPr>
+        <w:spacing w:after="0" w:line="240" w:lineRule="auto"/>
+      </w:pPr>
+      <w:r>
+        <w:separator/>
+      </w:r>
+    </w:p>
+  </w:footnote>
+  <w:footnote w:type="continuationSeparator" w:id="1">
+    <w:p>
+      <w:pPr>
+        <w:spacing w:after="0" w:line="240" w:lineRule="auto"/>
+      </w:pPr>
+      <w:r>
+        <w:continuationSeparator/>
+      </w:r>
+    </w:p>
+  </w:footnote>
+</w:footnotes>
+</file>
+
 <file path=word/numbering.xml><?xml version="1.0" encoding="utf-8"?>
 <w:numbering xmlns:ve="http://schemas.openxmlformats.org/markup-compatibility/2006" xmlns:o="urn:schemas-microsoft-com:office:office" xmlns:r="http://schemas.openxmlformats.org/officeDocument/2006/relationships" xmlns:m="http://schemas.openxmlformats.org/officeDocument/2006/math" xmlns:v="urn:schemas-microsoft-com:vml" xmlns:wp="http://schemas.openxmlformats.org/drawingml/2006/wordprocessingDrawing" xmlns:w10="urn:schemas-microsoft-com:office:word" xmlns:w="http://schemas.openxmlformats.org/wordprocessingml/2006/main" xmlns:wne="http://schemas.microsoft.com/office/word/2006/wordml">
   <w:abstractNum w:abstractNumId="0">
+    <w:nsid w:val="0DC56A0B"/>
+    <w:multiLevelType w:val="hybridMultilevel"/>
+    <w:tmpl w:val="B226E4FA"/>
+    <w:lvl w:ilvl="0" w:tplc="0415000F">
+      <w:start w:val="1"/>
+      <w:numFmt w:val="decimal"/>
+      <w:lvlText w:val="%1."/>
+      <w:lvlJc w:val="left"/>
+      <w:pPr>
+        <w:ind w:left="720" w:hanging="360"/>
+      </w:pPr>
+    </w:lvl>
+    <w:lvl w:ilvl="1" w:tplc="04150019" w:tentative="1">
+      <w:start w:val="1"/>
+      <w:numFmt w:val="lowerLetter"/>
+      <w:lvlText w:val="%2."/>
+      <w:lvlJc w:val="left"/>
+      <w:pPr>
+        <w:ind w:left="1440" w:hanging="360"/>
+      </w:pPr>
+    </w:lvl>
+    <w:lvl w:ilvl="2" w:tplc="0415001B" w:tentative="1">
+      <w:start w:val="1"/>
+      <w:numFmt w:val="lowerRoman"/>
+      <w:lvlText w:val="%3."/>
+      <w:lvlJc w:val="right"/>
+      <w:pPr>
+        <w:ind w:left="2160" w:hanging="180"/>
+      </w:pPr>
+    </w:lvl>
+    <w:lvl w:ilvl="3" w:tplc="0415000F" w:tentative="1">
+      <w:start w:val="1"/>
+      <w:numFmt w:val="decimal"/>
+      <w:lvlText w:val="%4."/>
+      <w:lvlJc w:val="left"/>
+      <w:pPr>
+        <w:ind w:left="2880" w:hanging="360"/>
+      </w:pPr>
+    </w:lvl>
+    <w:lvl w:ilvl="4" w:tplc="04150019" w:tentative="1">
+      <w:start w:val="1"/>
+      <w:numFmt w:val="lowerLetter"/>
+      <w:lvlText w:val="%5."/>
+      <w:lvlJc w:val="left"/>
+      <w:pPr>
+        <w:ind w:left="3600" w:hanging="360"/>
+      </w:pPr>
+    </w:lvl>
+    <w:lvl w:ilvl="5" w:tplc="0415001B" w:tentative="1">
+      <w:start w:val="1"/>
+      <w:numFmt w:val="lowerRoman"/>
+      <w:lvlText w:val="%6."/>
+      <w:lvlJc w:val="right"/>
+      <w:pPr>
+        <w:ind w:left="4320" w:hanging="180"/>
+      </w:pPr>
+    </w:lvl>
+    <w:lvl w:ilvl="6" w:tplc="0415000F" w:tentative="1">
+      <w:start w:val="1"/>
+      <w:numFmt w:val="decimal"/>
+      <w:lvlText w:val="%7."/>
+      <w:lvlJc w:val="left"/>
+      <w:pPr>
+        <w:ind w:left="5040" w:hanging="360"/>
+      </w:pPr>
+    </w:lvl>
+    <w:lvl w:ilvl="7" w:tplc="04150019" w:tentative="1">
+      <w:start w:val="1"/>
+      <w:numFmt w:val="lowerLetter"/>
+      <w:lvlText w:val="%8."/>
+      <w:lvlJc w:val="left"/>
+      <w:pPr>
+        <w:ind w:left="5760" w:hanging="360"/>
+      </w:pPr>
+    </w:lvl>
+    <w:lvl w:ilvl="8" w:tplc="0415001B" w:tentative="1">
+      <w:start w:val="1"/>
+      <w:numFmt w:val="lowerRoman"/>
+      <w:lvlText w:val="%9."/>
+      <w:lvlJc w:val="right"/>
+      <w:pPr>
+        <w:ind w:left="6480" w:hanging="180"/>
+      </w:pPr>
+    </w:lvl>
+  </w:abstractNum>
+  <w:abstractNum w:abstractNumId="1">
     <w:nsid w:val="0E532D74"/>
     <w:multiLevelType w:val="hybridMultilevel"/>
     <w:tmpl w:val="B6989AD4"/>
@@ -776,7 +1577,7 @@
       </w:rPr>
     </w:lvl>
   </w:abstractNum>
-  <w:abstractNum w:abstractNumId="1">
+  <w:abstractNum w:abstractNumId="2">
     <w:nsid w:val="38832AEB"/>
     <w:multiLevelType w:val="hybridMultilevel"/>
     <w:tmpl w:val="8048C6CC"/>
@@ -862,7 +1663,7 @@
       </w:pPr>
     </w:lvl>
   </w:abstractNum>
-  <w:abstractNum w:abstractNumId="2">
+  <w:abstractNum w:abstractNumId="3">
     <w:nsid w:val="59B07159"/>
     <w:multiLevelType w:val="hybridMultilevel"/>
     <w:tmpl w:val="6A746884"/>
@@ -948,7 +1749,93 @@
       </w:pPr>
     </w:lvl>
   </w:abstractNum>
-  <w:abstractNum w:abstractNumId="3">
+  <w:abstractNum w:abstractNumId="4">
+    <w:nsid w:val="63255C70"/>
+    <w:multiLevelType w:val="hybridMultilevel"/>
+    <w:tmpl w:val="05C812C6"/>
+    <w:lvl w:ilvl="0" w:tplc="0415000F">
+      <w:start w:val="1"/>
+      <w:numFmt w:val="decimal"/>
+      <w:lvlText w:val="%1."/>
+      <w:lvlJc w:val="left"/>
+      <w:pPr>
+        <w:ind w:left="720" w:hanging="360"/>
+      </w:pPr>
+    </w:lvl>
+    <w:lvl w:ilvl="1" w:tplc="04150019" w:tentative="1">
+      <w:start w:val="1"/>
+      <w:numFmt w:val="lowerLetter"/>
+      <w:lvlText w:val="%2."/>
+      <w:lvlJc w:val="left"/>
+      <w:pPr>
+        <w:ind w:left="1440" w:hanging="360"/>
+      </w:pPr>
+    </w:lvl>
+    <w:lvl w:ilvl="2" w:tplc="0415001B" w:tentative="1">
+      <w:start w:val="1"/>
+      <w:numFmt w:val="lowerRoman"/>
+      <w:lvlText w:val="%3."/>
+      <w:lvlJc w:val="right"/>
+      <w:pPr>
+        <w:ind w:left="2160" w:hanging="180"/>
+      </w:pPr>
+    </w:lvl>
+    <w:lvl w:ilvl="3" w:tplc="0415000F" w:tentative="1">
+      <w:start w:val="1"/>
+      <w:numFmt w:val="decimal"/>
+      <w:lvlText w:val="%4."/>
+      <w:lvlJc w:val="left"/>
+      <w:pPr>
+        <w:ind w:left="2880" w:hanging="360"/>
+      </w:pPr>
+    </w:lvl>
+    <w:lvl w:ilvl="4" w:tplc="04150019" w:tentative="1">
+      <w:start w:val="1"/>
+      <w:numFmt w:val="lowerLetter"/>
+      <w:lvlText w:val="%5."/>
+      <w:lvlJc w:val="left"/>
+      <w:pPr>
+        <w:ind w:left="3600" w:hanging="360"/>
+      </w:pPr>
+    </w:lvl>
+    <w:lvl w:ilvl="5" w:tplc="0415001B" w:tentative="1">
+      <w:start w:val="1"/>
+      <w:numFmt w:val="lowerRoman"/>
+      <w:lvlText w:val="%6."/>
+      <w:lvlJc w:val="right"/>
+      <w:pPr>
+        <w:ind w:left="4320" w:hanging="180"/>
+      </w:pPr>
+    </w:lvl>
+    <w:lvl w:ilvl="6" w:tplc="0415000F" w:tentative="1">
+      <w:start w:val="1"/>
+      <w:numFmt w:val="decimal"/>
+      <w:lvlText w:val="%7."/>
+      <w:lvlJc w:val="left"/>
+      <w:pPr>
+        <w:ind w:left="5040" w:hanging="360"/>
+      </w:pPr>
+    </w:lvl>
+    <w:lvl w:ilvl="7" w:tplc="04150019" w:tentative="1">
+      <w:start w:val="1"/>
+      <w:numFmt w:val="lowerLetter"/>
+      <w:lvlText w:val="%8."/>
+      <w:lvlJc w:val="left"/>
+      <w:pPr>
+        <w:ind w:left="5760" w:hanging="360"/>
+      </w:pPr>
+    </w:lvl>
+    <w:lvl w:ilvl="8" w:tplc="0415001B" w:tentative="1">
+      <w:start w:val="1"/>
+      <w:numFmt w:val="lowerRoman"/>
+      <w:lvlText w:val="%9."/>
+      <w:lvlJc w:val="right"/>
+      <w:pPr>
+        <w:ind w:left="6480" w:hanging="180"/>
+      </w:pPr>
+    </w:lvl>
+  </w:abstractNum>
+  <w:abstractNum w:abstractNumId="5">
     <w:nsid w:val="67404B82"/>
     <w:multiLevelType w:val="hybridMultilevel"/>
     <w:tmpl w:val="19A069E8"/>
@@ -1061,7 +1948,93 @@
       </w:rPr>
     </w:lvl>
   </w:abstractNum>
-  <w:abstractNum w:abstractNumId="4">
+  <w:abstractNum w:abstractNumId="6">
+    <w:nsid w:val="70B50FED"/>
+    <w:multiLevelType w:val="hybridMultilevel"/>
+    <w:tmpl w:val="50F2DE70"/>
+    <w:lvl w:ilvl="0" w:tplc="0415000F">
+      <w:start w:val="1"/>
+      <w:numFmt w:val="decimal"/>
+      <w:lvlText w:val="%1."/>
+      <w:lvlJc w:val="left"/>
+      <w:pPr>
+        <w:ind w:left="720" w:hanging="360"/>
+      </w:pPr>
+    </w:lvl>
+    <w:lvl w:ilvl="1" w:tplc="04150019" w:tentative="1">
+      <w:start w:val="1"/>
+      <w:numFmt w:val="lowerLetter"/>
+      <w:lvlText w:val="%2."/>
+      <w:lvlJc w:val="left"/>
+      <w:pPr>
+        <w:ind w:left="1440" w:hanging="360"/>
+      </w:pPr>
+    </w:lvl>
+    <w:lvl w:ilvl="2" w:tplc="0415001B" w:tentative="1">
+      <w:start w:val="1"/>
+      <w:numFmt w:val="lowerRoman"/>
+      <w:lvlText w:val="%3."/>
+      <w:lvlJc w:val="right"/>
+      <w:pPr>
+        <w:ind w:left="2160" w:hanging="180"/>
+      </w:pPr>
+    </w:lvl>
+    <w:lvl w:ilvl="3" w:tplc="0415000F" w:tentative="1">
+      <w:start w:val="1"/>
+      <w:numFmt w:val="decimal"/>
+      <w:lvlText w:val="%4."/>
+      <w:lvlJc w:val="left"/>
+      <w:pPr>
+        <w:ind w:left="2880" w:hanging="360"/>
+      </w:pPr>
+    </w:lvl>
+    <w:lvl w:ilvl="4" w:tplc="04150019" w:tentative="1">
+      <w:start w:val="1"/>
+      <w:numFmt w:val="lowerLetter"/>
+      <w:lvlText w:val="%5."/>
+      <w:lvlJc w:val="left"/>
+      <w:pPr>
+        <w:ind w:left="3600" w:hanging="360"/>
+      </w:pPr>
+    </w:lvl>
+    <w:lvl w:ilvl="5" w:tplc="0415001B" w:tentative="1">
+      <w:start w:val="1"/>
+      <w:numFmt w:val="lowerRoman"/>
+      <w:lvlText w:val="%6."/>
+      <w:lvlJc w:val="right"/>
+      <w:pPr>
+        <w:ind w:left="4320" w:hanging="180"/>
+      </w:pPr>
+    </w:lvl>
+    <w:lvl w:ilvl="6" w:tplc="0415000F" w:tentative="1">
+      <w:start w:val="1"/>
+      <w:numFmt w:val="decimal"/>
+      <w:lvlText w:val="%7."/>
+      <w:lvlJc w:val="left"/>
+      <w:pPr>
+        <w:ind w:left="5040" w:hanging="360"/>
+      </w:pPr>
+    </w:lvl>
+    <w:lvl w:ilvl="7" w:tplc="04150019" w:tentative="1">
+      <w:start w:val="1"/>
+      <w:numFmt w:val="lowerLetter"/>
+      <w:lvlText w:val="%8."/>
+      <w:lvlJc w:val="left"/>
+      <w:pPr>
+        <w:ind w:left="5760" w:hanging="360"/>
+      </w:pPr>
+    </w:lvl>
+    <w:lvl w:ilvl="8" w:tplc="0415001B" w:tentative="1">
+      <w:start w:val="1"/>
+      <w:numFmt w:val="lowerRoman"/>
+      <w:lvlText w:val="%9."/>
+      <w:lvlJc w:val="right"/>
+      <w:pPr>
+        <w:ind w:left="6480" w:hanging="180"/>
+      </w:pPr>
+    </w:lvl>
+  </w:abstractNum>
+  <w:abstractNum w:abstractNumId="7">
     <w:nsid w:val="78A768C3"/>
     <w:multiLevelType w:val="hybridMultilevel"/>
     <w:tmpl w:val="18FCC524"/>
@@ -1174,7 +2147,7 @@
       </w:rPr>
     </w:lvl>
   </w:abstractNum>
-  <w:abstractNum w:abstractNumId="5">
+  <w:abstractNum w:abstractNumId="8">
     <w:nsid w:val="795B74BB"/>
     <w:multiLevelType w:val="hybridMultilevel"/>
     <w:tmpl w:val="F4EEF4B0"/>
@@ -1261,22 +2234,31 @@
     </w:lvl>
   </w:abstractNum>
   <w:num w:numId="1">
+    <w:abstractNumId w:val="3"/>
+  </w:num>
+  <w:num w:numId="2">
+    <w:abstractNumId w:val="1"/>
+  </w:num>
+  <w:num w:numId="3">
+    <w:abstractNumId w:val="5"/>
+  </w:num>
+  <w:num w:numId="4">
+    <w:abstractNumId w:val="8"/>
+  </w:num>
+  <w:num w:numId="5">
+    <w:abstractNumId w:val="7"/>
+  </w:num>
+  <w:num w:numId="6">
     <w:abstractNumId w:val="2"/>
   </w:num>
-  <w:num w:numId="2">
+  <w:num w:numId="7">
+    <w:abstractNumId w:val="4"/>
+  </w:num>
+  <w:num w:numId="8">
     <w:abstractNumId w:val="0"/>
   </w:num>
-  <w:num w:numId="3">
-    <w:abstractNumId w:val="3"/>
-  </w:num>
-  <w:num w:numId="4">
-    <w:abstractNumId w:val="5"/>
-  </w:num>
-  <w:num w:numId="5">
-    <w:abstractNumId w:val="4"/>
-  </w:num>
-  <w:num w:numId="6">
-    <w:abstractNumId w:val="1"/>
+  <w:num w:numId="9">
+    <w:abstractNumId w:val="6"/>
   </w:num>
 </w:numbering>
 </file>
@@ -1480,6 +2462,85 @@
       <w:ind w:left="720"/>
       <w:contextualSpacing/>
     </w:pPr>
+  </w:style>
+  <w:style w:type="character" w:styleId="Tekstzastpczy">
+    <w:name w:val="Placeholder Text"/>
+    <w:basedOn w:val="Domylnaczcionkaakapitu"/>
+    <w:uiPriority w:val="99"/>
+    <w:semiHidden/>
+    <w:rsid w:val="001916B3"/>
+    <w:rPr>
+      <w:color w:val="808080"/>
+    </w:rPr>
+  </w:style>
+  <w:style w:type="paragraph" w:styleId="Tekstdymka">
+    <w:name w:val="Balloon Text"/>
+    <w:basedOn w:val="Normalny"/>
+    <w:link w:val="TekstdymkaZnak"/>
+    <w:uiPriority w:val="99"/>
+    <w:semiHidden/>
+    <w:unhideWhenUsed/>
+    <w:rsid w:val="001916B3"/>
+    <w:pPr>
+      <w:spacing w:after="0" w:line="240" w:lineRule="auto"/>
+    </w:pPr>
+    <w:rPr>
+      <w:rFonts w:ascii="Tahoma" w:hAnsi="Tahoma" w:cs="Tahoma"/>
+      <w:sz w:val="16"/>
+      <w:szCs w:val="16"/>
+    </w:rPr>
+  </w:style>
+  <w:style w:type="character" w:customStyle="1" w:styleId="TekstdymkaZnak">
+    <w:name w:val="Tekst dymka Znak"/>
+    <w:basedOn w:val="Domylnaczcionkaakapitu"/>
+    <w:link w:val="Tekstdymka"/>
+    <w:uiPriority w:val="99"/>
+    <w:semiHidden/>
+    <w:rsid w:val="001916B3"/>
+    <w:rPr>
+      <w:rFonts w:ascii="Tahoma" w:hAnsi="Tahoma" w:cs="Tahoma"/>
+      <w:sz w:val="16"/>
+      <w:szCs w:val="16"/>
+    </w:rPr>
+  </w:style>
+  <w:style w:type="paragraph" w:styleId="Tekstprzypisukocowego">
+    <w:name w:val="endnote text"/>
+    <w:basedOn w:val="Normalny"/>
+    <w:link w:val="TekstprzypisukocowegoZnak"/>
+    <w:uiPriority w:val="99"/>
+    <w:semiHidden/>
+    <w:unhideWhenUsed/>
+    <w:rsid w:val="001916B3"/>
+    <w:pPr>
+      <w:spacing w:after="0" w:line="240" w:lineRule="auto"/>
+    </w:pPr>
+    <w:rPr>
+      <w:sz w:val="20"/>
+      <w:szCs w:val="20"/>
+    </w:rPr>
+  </w:style>
+  <w:style w:type="character" w:customStyle="1" w:styleId="TekstprzypisukocowegoZnak">
+    <w:name w:val="Tekst przypisu końcowego Znak"/>
+    <w:basedOn w:val="Domylnaczcionkaakapitu"/>
+    <w:link w:val="Tekstprzypisukocowego"/>
+    <w:uiPriority w:val="99"/>
+    <w:semiHidden/>
+    <w:rsid w:val="001916B3"/>
+    <w:rPr>
+      <w:sz w:val="20"/>
+      <w:szCs w:val="20"/>
+    </w:rPr>
+  </w:style>
+  <w:style w:type="character" w:styleId="Odwoanieprzypisukocowego">
+    <w:name w:val="endnote reference"/>
+    <w:basedOn w:val="Domylnaczcionkaakapitu"/>
+    <w:uiPriority w:val="99"/>
+    <w:semiHidden/>
+    <w:unhideWhenUsed/>
+    <w:rsid w:val="001916B3"/>
+    <w:rPr>
+      <w:vertAlign w:val="superscript"/>
+    </w:rPr>
   </w:style>
 </w:styles>
 </file>

--- a/Wizualizacja/takieTam.docx
+++ b/Wizualizacja/takieTam.docx
@@ -2,6 +2,296 @@
 <file path=word/document.xml><?xml version="1.0" encoding="utf-8"?>
 <w:document xmlns:ve="http://schemas.openxmlformats.org/markup-compatibility/2006" xmlns:o="urn:schemas-microsoft-com:office:office" xmlns:r="http://schemas.openxmlformats.org/officeDocument/2006/relationships" xmlns:m="http://schemas.openxmlformats.org/officeDocument/2006/math" xmlns:v="urn:schemas-microsoft-com:vml" xmlns:wp="http://schemas.openxmlformats.org/drawingml/2006/wordprocessingDrawing" xmlns:w10="urn:schemas-microsoft-com:office:word" xmlns:w="http://schemas.openxmlformats.org/wordprocessingml/2006/main" xmlns:wne="http://schemas.microsoft.com/office/word/2006/wordml">
   <w:body>
+    <w:p>
+      <w:pPr>
+        <w:spacing w:after="40"/>
+      </w:pPr>
+      <w:r>
+        <w:rPr>
+          <w:b/>
+        </w:rPr>
+        <w:t>Sztuczne sieci neuronowe</w:t>
+      </w:r>
+      <w:r>
+        <w:t xml:space="preserve"> - jedna z technik eksploracji danych służąca głównie do klasyfikacji. Prymitywna próba naśladowania uczenia nieliniowego, występującego w naturze.</w:t>
+      </w:r>
+      <w:r>
+        <w:t xml:space="preserve"> Sieć nadaje się do szacowania i przewidywania badanych wartości.</w:t>
+      </w:r>
+    </w:p>
+    <w:p>
+      <w:pPr>
+        <w:spacing w:after="40"/>
+      </w:pPr>
+      <w:r>
+        <w:t xml:space="preserve">Sztuczny neuron zbiera sygnały wejściowe z poprzedzających go neuronów i tworzy z nich jedną wartość za pomocą pewnej funkcji (np. sumy). Wynik jest argumentem tzw. funkcji aktywacji (najczęściej nieliniowa), która zwraca </w:t>
+      </w:r>
+      <w:r>
+        <w:t>sygnał</w:t>
+      </w:r>
+      <w:r>
+        <w:t xml:space="preserve"> wyjściowy, przekazywany do następnych neuronów. Sieci neuronowe są odporne na </w:t>
+      </w:r>
+      <w:r>
+        <w:t>zaszumiane</w:t>
+      </w:r>
+      <w:r>
+        <w:t xml:space="preserve">. </w:t>
+      </w:r>
+    </w:p>
+    <w:p>
+      <w:pPr>
+        <w:spacing w:after="80"/>
+      </w:pPr>
+      <w:r>
+        <w:t>Sieć składa się z wielu węzłów, z wagami przypisanymi do każdego połączenia</w:t>
+      </w:r>
+      <w:r>
+        <w:t>.</w:t>
+      </w:r>
+    </w:p>
+    <w:p>
+      <w:pPr>
+        <w:spacing w:after="120"/>
+      </w:pPr>
+      <w:r>
+        <w:rPr>
+          <w:b/>
+        </w:rPr>
+        <w:t>Kodowanie</w:t>
+      </w:r>
+      <w:r>
+        <w:t xml:space="preserve"> - sygnały obsługiwane przez sieć neuronową muszą mieścić się w zakresie [0, 1]. Należy zatem dane ciągłe ustandaryzować lub znormalizować (np. min-max). Dla atrybutów jakościowych można zastosować znaczniki (flagi, np. czy mężczyzna, czy kobieta).</w:t>
+      </w:r>
+      <w:r>
+        <w:t xml:space="preserve"> Niewłaściwe przypisywanie wartości liczbowych do zmiennych jakościowych może prowadzić do wielu błędów.</w:t>
+      </w:r>
+    </w:p>
+    <w:p>
+      <w:pPr>
+        <w:spacing w:after="120"/>
+      </w:pPr>
+      <w:r>
+        <w:t>Neurony wyjściowe zawsze zwracają ciągłą wartość z zakresu [0, 1].</w:t>
+      </w:r>
+    </w:p>
+    <w:p>
+      <w:pPr>
+        <w:spacing w:after="120"/>
+      </w:pPr>
+      <w:r>
+        <w:rPr>
+          <w:b/>
+        </w:rPr>
+        <w:t>Sieć warstwowa</w:t>
+      </w:r>
+      <w:r>
+        <w:t xml:space="preserve"> - składa się z dwoch lub więcej warstw (najczęściej 3, wej, ukryta, wyj).</w:t>
+      </w:r>
+    </w:p>
+    <w:p>
+      <w:pPr>
+        <w:spacing w:after="120"/>
+      </w:pPr>
+      <w:r>
+        <w:rPr>
+          <w:b/>
+        </w:rPr>
+        <w:t>Sieć jednokierunkowa</w:t>
+      </w:r>
+      <w:r>
+        <w:t xml:space="preserve"> - przepływ informacji dozwolny jest tylko w jednym kierunku (brak sprzężeń zwrotnych)</w:t>
+      </w:r>
+    </w:p>
+    <w:p>
+      <w:pPr>
+        <w:spacing w:after="120"/>
+      </w:pPr>
+      <w:r>
+        <w:rPr>
+          <w:b/>
+        </w:rPr>
+        <w:t>Sieć pełna</w:t>
+      </w:r>
+      <w:r>
+        <w:t xml:space="preserve"> - każdy neuron w warstwie jest połączony z każdym neuronem warstwy kolejnej. Brak połączeń między neuronami w danej warstwie).</w:t>
+      </w:r>
+    </w:p>
+    <w:p>
+      <w:pPr>
+        <w:spacing w:after="120"/>
+      </w:pPr>
+      <w:r>
+        <w:t>Każdemu połączeniu przypisana jest waga.</w:t>
+      </w:r>
+    </w:p>
+    <w:p>
+      <w:pPr>
+        <w:spacing w:after="120"/>
+      </w:pPr>
+      <w:r>
+        <w:t xml:space="preserve">Liczbę warstw ukrytych dobiera się arbitralnie (doświadczalnie). Większa liczba neuronów w warstwie ukrytej zwiększa moc obliczeniową sieci (do skomplikowanych wzorcow). Zbyt duża liczba prowadzi do przeuczenia. Jeśli klasyfikacja jest </w:t>
+      </w:r>
+      <w:r>
+        <w:t>niedokładna</w:t>
+      </w:r>
+      <w:r>
+        <w:t xml:space="preserve"> należy zwiększyć liczbę neuronów w warstwie ukrytej.</w:t>
+      </w:r>
+    </w:p>
+    <w:p>
+      <w:pPr>
+        <w:spacing w:after="120"/>
+      </w:pPr>
+      <w:r>
+        <w:rPr>
+          <w:b/>
+        </w:rPr>
+        <w:t>Funkcja aktywacji</w:t>
+      </w:r>
+      <w:r>
+        <w:t xml:space="preserve"> - modelowanie pracy rzeczywistego neuronu, w którym przekazanie sygnału następuje dopiero po przekroczeniu przez potencjał wejściowy pewnej wartości progowej</w:t>
+      </w:r>
+      <w:r>
+        <w:t xml:space="preserve"> (najczęściej sigmoidalna)</w:t>
+      </w:r>
+      <w:r>
+        <w:t>.</w:t>
+      </w:r>
+    </w:p>
+    <w:p>
+      <w:pPr>
+        <w:spacing w:after="120"/>
+      </w:pPr>
+      <w:r>
+        <w:rPr>
+          <w:b/>
+        </w:rPr>
+        <w:t>Uczenie sieci</w:t>
+      </w:r>
+      <w:r>
+        <w:t xml:space="preserve"> - w sposób nadzorowany</w:t>
+      </w:r>
+      <w:r>
+        <w:t xml:space="preserve">, potrzebny jest duży zestaw danych kompletnych ze zmienną celu (zbiór uczący). Każdy rekord uczący jest przepuszczany przez sieć, otrzymywany jest wynik i obliczany błąd. </w:t>
+      </w:r>
+    </w:p>
+    <w:p>
+      <w:pPr>
+        <w:spacing w:after="120"/>
+      </w:pPr>
+      <w:r>
+        <w:t>Uczenie sprowadza się do poszukiwania zbioru wag, które będą minimalizować błąd. Jest to tzw. propagacja wsteczna.</w:t>
+      </w:r>
+    </w:p>
+    <w:p>
+      <w:pPr>
+        <w:spacing w:after="120"/>
+      </w:pPr>
+      <w:r>
+        <w:rPr>
+          <w:b/>
+        </w:rPr>
+        <w:t>Reguła największego spadku</w:t>
+      </w:r>
+      <w:r>
+        <w:t xml:space="preserve"> - wskazuje kierunek dostosowywania wag, prowadząc do zmniejszenia błędu.</w:t>
+      </w:r>
+      <w:r>
+        <w:t xml:space="preserve"> Wyznacza się gradient błędu względem wektora wag </w:t>
+      </w:r>
+      <w:r>
+        <w:rPr>
+          <w:i/>
+        </w:rPr>
+        <w:t>w</w:t>
+      </w:r>
+      <w:r>
+        <w:t xml:space="preserve"> otrzymując wektor cząstkowych pochodnych bledu względem każdej wagi.</w:t>
+      </w:r>
+    </w:p>
+    <w:p>
+      <w:pPr>
+        <w:spacing w:after="120"/>
+      </w:pPr>
+      <w:r>
+        <w:rPr>
+          <w:b/>
+        </w:rPr>
+        <w:t>Współczynnik</w:t>
+      </w:r>
+      <w:r>
+        <w:rPr>
+          <w:b/>
+        </w:rPr>
+        <w:t xml:space="preserve"> uczenia</w:t>
+      </w:r>
+      <w:r>
+        <w:t xml:space="preserve"> - regulator wielkości przesunięcia wagi.</w:t>
+      </w:r>
+      <w:r>
+        <w:t xml:space="preserve"> Jest to wartość stała z zakresu [0, 1]. Pomaga przesunąć wagi w kierunku minimum globalnego</w:t>
+      </w:r>
+      <w:r>
+        <w:t xml:space="preserve"> </w:t>
+      </w:r>
+      <w:r>
+        <w:t>Współczynnik mnoży się przez wartość pochodnej cząstkowej.</w:t>
+      </w:r>
+    </w:p>
+    <w:p>
+      <w:pPr>
+        <w:spacing w:after="120"/>
+      </w:pPr>
+      <w:r>
+        <w:rPr>
+          <w:b/>
+        </w:rPr>
+        <w:t>Propagacja wsteczna</w:t>
+      </w:r>
+      <w:r>
+        <w:t xml:space="preserve"> - na podstawie błędu na wyjściu oblicza się błąd dla poszczególnych neuronów poprzednich warstw od warstwy wyjściowej (błąd przekazywany jest wstecz).</w:t>
+      </w:r>
+    </w:p>
+    <w:p>
+      <w:pPr>
+        <w:spacing w:after="120"/>
+      </w:pPr>
+      <w:r>
+        <w:rPr>
+          <w:b/>
+        </w:rPr>
+        <w:lastRenderedPageBreak/>
+        <w:t>Składnik momentu</w:t>
+      </w:r>
+      <w:r>
+        <w:t xml:space="preserve"> - ma na celu poprawę skuteczności alg. propagacji wstecznej. Sprawia, że krok uczenia jest średnią wykładniczą wszystkich poprzednich kroków uczenia.</w:t>
+      </w:r>
+    </w:p>
+    <w:p>
+      <w:pPr>
+        <w:spacing w:after="120"/>
+        <w:ind w:left="-567"/>
+      </w:pPr>
+      <w:r>
+        <w:rPr>
+          <w:noProof/>
+          <w:lang w:eastAsia="pl-PL"/>
+        </w:rPr>
+      </w:r>
+      <w:r>
+        <w:pict>
+          <v:shapetype id="_x0000_t32" coordsize="21600,21600" o:spt="32" o:oned="t" path="m,l21600,21600e" filled="f">
+            <v:path arrowok="t" fillok="f" o:connecttype="none"/>
+            <o:lock v:ext="edit" shapetype="t"/>
+          </v:shapetype>
+          <v:shape id="_x0000_s1029" type="#_x0000_t32" style="width:495.15pt;height:.05pt;mso-position-horizontal-relative:char;mso-position-vertical-relative:line" o:connectortype="straight" strokeweight="1.5pt">
+            <w10:wrap type="none"/>
+            <w10:anchorlock/>
+          </v:shape>
+        </w:pict>
+      </w:r>
+    </w:p>
     <w:p>
       <w:pPr>
         <w:spacing w:after="120"/>
@@ -359,6 +649,7 @@
         <w:rPr>
           <w:b/>
         </w:rPr>
+        <w:lastRenderedPageBreak/>
         <w:t>Metoda całkowitego połączenia</w:t>
       </w:r>
       <w:r>
@@ -391,7 +682,6 @@
         <w:rPr>
           <w:b/>
         </w:rPr>
-        <w:lastRenderedPageBreak/>
         <w:t>Metoda średniego połączenia</w:t>
       </w:r>
       <w:r>
@@ -621,8 +911,25 @@
         <w:t>Zależnie od sformułowanego problemu pewne atrybuty mogą być ważniejsze od innych. W takiej sytuacji, ponieważ przynależność do grupy zależy od odległości od jej środka można wprowadzić wagi (stosować różne metody rozciągania osi).</w:t>
       </w:r>
     </w:p>
-    <w:p/>
-    <w:p/>
+    <w:p>
+      <w:pPr>
+        <w:ind w:left="-567"/>
+      </w:pPr>
+      <w:r>
+        <w:rPr>
+          <w:noProof/>
+          <w:lang w:eastAsia="pl-PL"/>
+        </w:rPr>
+      </w:r>
+      <w:r>
+        <w:pict>
+          <v:shape id="_x0000_s1030" type="#_x0000_t32" style="width:495.15pt;height:.05pt;mso-position-horizontal-relative:char;mso-position-vertical-relative:line" o:connectortype="straight" strokeweight="1.5pt">
+            <w10:wrap type="none"/>
+            <w10:anchorlock/>
+          </v:shape>
+        </w:pict>
+      </w:r>
+    </w:p>
     <w:p>
       <w:pPr>
         <w:spacing w:after="60"/>
@@ -637,7 +944,19 @@
         <w:rPr>
           <w:b/>
         </w:rPr>
-        <w:t>samoogranizujące</w:t>
+        <w:t>samoor</w:t>
+      </w:r>
+      <w:r>
+        <w:rPr>
+          <w:b/>
+        </w:rPr>
+        <w:t>g</w:t>
+      </w:r>
+      <w:r>
+        <w:rPr>
+          <w:b/>
+        </w:rPr>
+        <w:t>anizujące</w:t>
       </w:r>
       <w:r>
         <w:t xml:space="preserve"> - specyficzne klasy sztucznych sieci neuronowych tzw. sieci samoorganizujące się. Celem sieci jest przekształcanie złożonych, wielowymiarowych sygnałów wejściowych w prostsze, mniej wymiarowe dyskretne odwzorowania. Organizują neurony wyjściowe w grupy, w których neurony położone bliżej siebie są bardziej podobne do siebie nawzajem niż do in</w:t>
@@ -694,7 +1013,6 @@
         <w:rPr>
           <w:b/>
         </w:rPr>
-        <w:lastRenderedPageBreak/>
         <w:t>Główne procesy</w:t>
       </w:r>
     </w:p>
@@ -834,7 +1152,13 @@
                 <w:rPr>
                   <w:rFonts w:ascii="Cambria Math" w:hAnsi="Cambria Math"/>
                 </w:rPr>
-                <m:t>ij,obecne</m:t>
+                <m:t>ij,obe</m:t>
+              </m:r>
+              <m:r>
+                <w:rPr>
+                  <w:rFonts w:ascii="Cambria Math" w:hAnsi="Cambria Math"/>
+                </w:rPr>
+                <m:t>cne</m:t>
               </m:r>
             </m:sub>
           </m:sSub>

--- a/Wizualizacja/takieTam.docx
+++ b/Wizualizacja/takieTam.docx
@@ -61,7 +61,13 @@
         <w:t>Kodowanie</w:t>
       </w:r>
       <w:r>
-        <w:t xml:space="preserve"> - sygnały obsługiwane przez sieć neuronową muszą mieścić się w zakresie [0, 1]. Należy zatem dane ciągłe ustandaryzować lub znormalizować (np. min-max). Dla atrybutów jakościowych można zastosować znaczniki (flagi, np. czy mężczyzna, czy kobieta).</w:t>
+        <w:t xml:space="preserve"> - sygnały obsługiwane przez sieć neuronową muszą mieścić się w zakresie [0, 1]. Należy zatem dane ciągłe </w:t>
+      </w:r>
+      <w:r>
+        <w:t>zestandaryzować</w:t>
+      </w:r>
+      <w:r>
+        <w:t xml:space="preserve"> lub znormalizować (np. min-max). Dla atrybutów jakościowych można zastosować znaczniki (flagi, np. czy mężczyzna, czy kobieta).</w:t>
       </w:r>
       <w:r>
         <w:t xml:space="preserve"> Niewłaściwe przypisywanie wartości liczbowych do zmiennych jakościowych może prowadzić do wielu błędów.</w:t>
@@ -86,7 +92,13 @@
         <w:t>Sieć warstwowa</w:t>
       </w:r>
       <w:r>
-        <w:t xml:space="preserve"> - składa się z dwoch lub więcej warstw (najczęściej 3, wej, ukryta, wyj).</w:t>
+        <w:t xml:space="preserve"> - składa się z </w:t>
+      </w:r>
+      <w:r>
+        <w:t>dwóch</w:t>
+      </w:r>
+      <w:r>
+        <w:t xml:space="preserve"> lub więcej warstw (najczęściej 3, wej, ukryta, wyj).</w:t>
       </w:r>
     </w:p>
     <w:p>
@@ -100,7 +112,13 @@
         <w:t>Sieć jednokierunkowa</w:t>
       </w:r>
       <w:r>
-        <w:t xml:space="preserve"> - przepływ informacji dozwolny jest tylko w jednym kierunku (brak sprzężeń zwrotnych)</w:t>
+        <w:t xml:space="preserve"> - przepływ informacji </w:t>
+      </w:r>
+      <w:r>
+        <w:t>dozwolony</w:t>
+      </w:r>
+      <w:r>
+        <w:t xml:space="preserve"> jest tylko w jednym kierunku (brak sprzężeń zwrotnych)</w:t>
       </w:r>
     </w:p>
     <w:p>
@@ -114,7 +132,13 @@
         <w:t>Sieć pełna</w:t>
       </w:r>
       <w:r>
-        <w:t xml:space="preserve"> - każdy neuron w warstwie jest połączony z każdym neuronem warstwy kolejnej. Brak połączeń między neuronami w danej warstwie).</w:t>
+        <w:t xml:space="preserve"> - każdy neuron w warstwie jest połączony z każdym neuronem warstwy kolejnej. Brak połączeń mi</w:t>
+      </w:r>
+      <w:r>
+        <w:t>ędzy neuronami w danej warstwie</w:t>
+      </w:r>
+      <w:r>
+        <w:t>.</w:t>
       </w:r>
     </w:p>
     <w:p>
@@ -130,13 +154,31 @@
         <w:spacing w:after="120"/>
       </w:pPr>
       <w:r>
-        <w:t xml:space="preserve">Liczbę warstw ukrytych dobiera się arbitralnie (doświadczalnie). Większa liczba neuronów w warstwie ukrytej zwiększa moc obliczeniową sieci (do skomplikowanych wzorcow). Zbyt duża liczba prowadzi do przeuczenia. Jeśli klasyfikacja jest </w:t>
+        <w:t xml:space="preserve">Liczbę warstw ukrytych dobiera się arbitralnie (doświadczalnie). Większa liczba neuronów w warstwie ukrytej zwiększa moc obliczeniową sieci (do skomplikowanych </w:t>
+      </w:r>
+      <w:r>
+        <w:t>wzorców</w:t>
+      </w:r>
+      <w:r>
+        <w:t>). Zbyt duża</w:t>
+      </w:r>
+      <w:r>
+        <w:t xml:space="preserve"> ich</w:t>
+      </w:r>
+      <w:r>
+        <w:t xml:space="preserve"> liczba prowadzi do przeuczenia. Jeśli klasyfikacja jest </w:t>
       </w:r>
       <w:r>
         <w:t>niedokładna</w:t>
       </w:r>
       <w:r>
-        <w:t xml:space="preserve"> należy zwiększyć liczbę neuronów w warstwie ukrytej.</w:t>
+        <w:t xml:space="preserve"> nal</w:t>
+      </w:r>
+      <w:r>
+        <w:t>eży zwiększyć liczbę neuronów w </w:t>
+      </w:r>
+      <w:r>
+        <w:t>warstwie ukrytej.</w:t>
       </w:r>
     </w:p>
     <w:p>
@@ -207,7 +249,13 @@
         <w:t>w</w:t>
       </w:r>
       <w:r>
-        <w:t xml:space="preserve"> otrzymując wektor cząstkowych pochodnych bledu względem każdej wagi.</w:t>
+        <w:t xml:space="preserve"> otrzymując w</w:t>
+      </w:r>
+      <w:r>
+        <w:t>ektor cząstkowych pochodnych błę</w:t>
+      </w:r>
+      <w:r>
+        <w:t>du względem każdej wagi.</w:t>
       </w:r>
     </w:p>
     <w:p>
@@ -231,6 +279,9 @@
       </w:r>
       <w:r>
         <w:t xml:space="preserve"> Jest to wartość stała z zakresu [0, 1]. Pomaga przesunąć wagi w kierunku minimum globalnego</w:t>
+      </w:r>
+      <w:r>
+        <w:t>.</w:t>
       </w:r>
       <w:r>
         <w:t xml:space="preserve"> </w:t>
@@ -273,19 +324,13 @@
         <w:spacing w:after="120"/>
         <w:ind w:left="-567"/>
       </w:pPr>
-      <w:r>
-        <w:rPr>
-          <w:noProof/>
-          <w:lang w:eastAsia="pl-PL"/>
-        </w:rPr>
-      </w:r>
       <w:r>
         <w:pict>
           <v:shapetype id="_x0000_t32" coordsize="21600,21600" o:spt="32" o:oned="t" path="m,l21600,21600e" filled="f">
             <v:path arrowok="t" fillok="f" o:connecttype="none"/>
             <o:lock v:ext="edit" shapetype="t"/>
           </v:shapetype>
-          <v:shape id="_x0000_s1029" type="#_x0000_t32" style="width:495.15pt;height:.05pt;mso-position-horizontal-relative:char;mso-position-vertical-relative:line" o:connectortype="straight" strokeweight="1.5pt">
+          <v:shape id="_x0000_s1027" type="#_x0000_t32" style="width:495.15pt;height:.05pt;mso-position-horizontal-relative:char;mso-position-vertical-relative:line" o:connectortype="straight" strokeweight="1.5pt">
             <w10:wrap type="none"/>
             <w10:anchorlock/>
           </v:shape>
@@ -349,7 +394,7 @@
     </w:p>
     <w:p>
       <w:pPr>
-        <w:spacing w:after="120"/>
+        <w:spacing w:after="60"/>
         <w:rPr>
           <w:b/>
         </w:rPr>
@@ -568,7 +613,13 @@
         <w:t>) zakłada, że początkowo każda obserwacja to osobna grupa skł</w:t>
       </w:r>
       <w:r>
-        <w:t>adająca się z jednego elementu. W kolejnych krokach dwie grupy będące najbliżej siebie łączy się w nową wspólną grupę. W każdym kroku uzyskuje się redukcję (o jeden) liczby skupień (grup) w zbiorze danych.</w:t>
+        <w:t>adająca się z jednego elementu. W kolejnych krokach dwie grupy będące najbliżej siebie łączy się w nową wspólną grupę. W każdym kroku uzyskuje się redukcję (o jeden) lic</w:t>
+      </w:r>
+      <w:r>
+        <w:t>zby skupień (grup) w </w:t>
+      </w:r>
+      <w:r>
+        <w:t>zbiorze danych.</w:t>
       </w:r>
     </w:p>
     <w:p>
@@ -836,7 +887,16 @@
     </w:p>
     <w:p>
       <w:r>
-        <w:t>Algorytm kończy działanie wtedy kiedy centroidy przestaną się zmieniać lub wtedy kiedy zostanie kryterium zbieżności (np. brak istotnego zmniejszenia sumarycznego błędu kwadratowego).</w:t>
+        <w:t xml:space="preserve">Algorytm kończy działanie wtedy kiedy centroidy przestaną się zmieniać lub wtedy kiedy zostanie </w:t>
+      </w:r>
+      <w:r>
+        <w:t>osiągnię</w:t>
+      </w:r>
+      <w:r>
+        <w:t xml:space="preserve">te </w:t>
+      </w:r>
+      <w:r>
+        <w:t>kryterium zbieżności (np. brak istotnego zmniejszenia sumarycznego błędu kwadratowego).</w:t>
       </w:r>
     </w:p>
     <w:p>
@@ -916,14 +976,8 @@
         <w:ind w:left="-567"/>
       </w:pPr>
       <w:r>
-        <w:rPr>
-          <w:noProof/>
-          <w:lang w:eastAsia="pl-PL"/>
-        </w:rPr>
-      </w:r>
-      <w:r>
         <w:pict>
-          <v:shape id="_x0000_s1030" type="#_x0000_t32" style="width:495.15pt;height:.05pt;mso-position-horizontal-relative:char;mso-position-vertical-relative:line" o:connectortype="straight" strokeweight="1.5pt">
+          <v:shape id="_x0000_s1026" type="#_x0000_t32" style="width:495.15pt;height:.05pt;mso-position-horizontal-relative:char;mso-position-vertical-relative:line" o:connectortype="straight" strokeweight="1.5pt">
             <w10:wrap type="none"/>
             <w10:anchorlock/>
           </v:shape>
@@ -997,13 +1051,9 @@
         <w:spacing w:after="80"/>
       </w:pPr>
       <w:r>
+        <w:lastRenderedPageBreak/>
         <w:t>Sieci samoorg. nie podsiadają warstwy ukrytej.</w:t>
       </w:r>
-    </w:p>
-    <w:p>
-      <w:pPr>
-        <w:spacing w:after="80"/>
-      </w:pPr>
     </w:p>
     <w:p>
       <w:pPr>
@@ -1152,13 +1202,7 @@
                 <w:rPr>
                   <w:rFonts w:ascii="Cambria Math" w:hAnsi="Cambria Math"/>
                 </w:rPr>
-                <m:t>ij,obe</m:t>
-              </m:r>
-              <m:r>
-                <w:rPr>
-                  <w:rFonts w:ascii="Cambria Math" w:hAnsi="Cambria Math"/>
-                </w:rPr>
-                <m:t>cne</m:t>
+                <m:t>ij,obecne</m:t>
               </m:r>
             </m:sub>
           </m:sSub>
@@ -1355,7 +1399,20 @@
         <w:rPr>
           <w:rFonts w:eastAsiaTheme="minorEastAsia"/>
         </w:rPr>
-        <w:t xml:space="preserve"> - waga połączenia pomiędzy i-tym neuronem wejściowym, a </w:t>
+        <w:t xml:space="preserve"> - waga połączenia pomiędzy </w:t>
+      </w:r>
+      <w:r>
+        <w:rPr>
+          <w:rFonts w:eastAsiaTheme="minorEastAsia"/>
+          <w:i/>
+        </w:rPr>
+        <w:t>i</w:t>
+      </w:r>
+      <w:r>
+        <w:rPr>
+          <w:rFonts w:eastAsiaTheme="minorEastAsia"/>
+        </w:rPr>
+        <w:t xml:space="preserve">-tym neuronem wejściowym, a </w:t>
       </w:r>
       <w:r>
         <w:rPr>

--- a/Wizualizacja/takieTam.docx
+++ b/Wizualizacja/takieTam.docx
@@ -525,6 +525,21 @@
       <w:r>
         <w:t>niehierarchiczne</w:t>
       </w:r>
+      <w:r>
+        <w:t xml:space="preserve"> (alg. </w:t>
+      </w:r>
+      <w:r>
+        <w:rPr>
+          <w:i/>
+        </w:rPr>
+        <w:t>k</w:t>
+      </w:r>
+      <w:r>
+        <w:t>-średnich</w:t>
+      </w:r>
+      <w:r>
+        <w:t>)</w:t>
+      </w:r>
     </w:p>
     <w:p>
       <w:pPr>
@@ -757,9 +772,6 @@
     <w:p>
       <w:pPr>
         <w:spacing w:after="60"/>
-        <w:rPr>
-          <w:b/>
-        </w:rPr>
       </w:pPr>
       <w:r>
         <w:rPr>
@@ -779,6 +791,9 @@
           <w:b/>
         </w:rPr>
         <w:t>-średnich</w:t>
+      </w:r>
+      <w:r>
+        <w:t xml:space="preserve"> - alg. należący do alg. analizy skupień.</w:t>
       </w:r>
     </w:p>
     <w:p>
